--- a/materials/phase 3/Phase 3 Dashboard content with organization ideas.docx
+++ b/materials/phase 3/Phase 3 Dashboard content with organization ideas.docx
@@ -824,7 +824,7 @@
                 <w:szCs w:val="22"/>
               </w:rPr>
             </w:pPr>
-            <w:commentRangeStart w:id="13"/>
+            <w:commentRangeStart w:id="12"/>
             <w:r>
               <w:rPr>
                 <w:rFonts w:ascii="Arial" w:hAnsi="Arial" w:cs="Arial"/>
@@ -833,12 +833,12 @@
               </w:rPr>
               <w:t>X</w:t>
             </w:r>
-            <w:commentRangeEnd w:id="13"/>
+            <w:commentRangeEnd w:id="12"/>
             <w:r>
               <w:rPr>
                 <w:rStyle w:val="CommentReference"/>
               </w:rPr>
-              <w:commentReference w:id="13"/>
+              <w:commentReference w:id="12"/>
             </w:r>
           </w:p>
         </w:tc>
@@ -855,7 +855,7 @@
                 <w:szCs w:val="22"/>
               </w:rPr>
             </w:pPr>
-            <w:commentRangeStart w:id="14"/>
+            <w:commentRangeStart w:id="13"/>
             <w:r>
               <w:rPr>
                 <w:rFonts w:ascii="Arial" w:hAnsi="Arial" w:cs="Arial"/>
@@ -864,12 +864,12 @@
               </w:rPr>
               <w:t>X</w:t>
             </w:r>
-            <w:commentRangeEnd w:id="14"/>
+            <w:commentRangeEnd w:id="13"/>
             <w:r>
               <w:rPr>
                 <w:rStyle w:val="CommentReference"/>
               </w:rPr>
-              <w:commentReference w:id="14"/>
+              <w:commentReference w:id="13"/>
             </w:r>
           </w:p>
         </w:tc>
@@ -1157,22 +1157,11 @@
         <w:annotationRef/>
       </w:r>
       <w:r>
-        <w:t>Please title this box/ section: "Gathering Treatment Materials". This box/se</w:t>
-      </w:r>
-      <w:r>
-        <w:t>ction will be comprised o</w:t>
-      </w:r>
-      <w:r>
-        <w:t>f the specific headers that are check marked on teh activity, "Phase 3 Step</w:t>
-      </w:r>
-      <w:bookmarkStart w:id="12" w:name="_GoBack"/>
-      <w:bookmarkEnd w:id="12"/>
-      <w:r>
-        <w:t xml:space="preserve"> 1 Activity 1".</w:t>
+        <w:t>Please title this box/ section: "Gathering Treatment Materials". This box/section will be comprised of the specific headers that are check marked on teh activity, "Phase 3 Step 1 Activity 1".</w:t>
       </w:r>
     </w:p>
   </w:comment>
-  <w:comment w:id="13" w:author="Amy Drahota" w:date="2014-09-08T12:55:00Z" w:initials="AD">
+  <w:comment w:id="12" w:author="Amy Drahota" w:date="2014-09-08T12:55:00Z" w:initials="AD">
     <w:p>
       <w:pPr>
         <w:pStyle w:val="CommentText"/>
@@ -1188,7 +1177,7 @@
       </w:r>
     </w:p>
   </w:comment>
-  <w:comment w:id="14" w:author="Amy Drahota" w:date="2014-09-08T12:59:00Z" w:initials="AD">
+  <w:comment w:id="13" w:author="Amy Drahota" w:date="2014-09-11T13:32:00Z" w:initials="AD">
     <w:p>
       <w:pPr>
         <w:pStyle w:val="CommentText"/>
@@ -1199,19 +1188,71 @@
         </w:rPr>
         <w:annotationRef/>
       </w:r>
-      <w:r>
-        <w:t xml:space="preserve">Please title this box/ section: “Treatment Adaptation Plan”. </w:t>
-      </w:r>
-      <w:r>
-        <w:t>I'm not yet certain what t</w:t>
+      <w:bookmarkStart w:id="14" w:name="_GoBack"/>
+      <w:bookmarkEnd w:id="14"/>
+      <w:r>
+        <w:rPr>
+          <w:highlight w:val="yellow"/>
+        </w:rPr>
+        <w:t>Please title this box/ section: “Treatment Adaptation Plan”. This box/section will contain the number of headers originally selected in activity 2 ("Phase 3 Step 1 Activity 2" content) and will say, "# of Planned Adaptations". then will have the number that have been completed, partially comple</w:t>
       </w:r>
       <w:proofErr w:type="spellStart"/>
       <w:r>
-        <w:t>his d</w:t>
+        <w:rPr>
+          <w:highlight w:val="yellow"/>
+        </w:rPr>
+        <w:t>ted</w:t>
       </w:r>
       <w:proofErr w:type="spellEnd"/>
       <w:r>
-        <w:t>ashboard box/ section will report on the dashboard. I'll get back to you on this. ~Amy</w:t>
+        <w:rPr>
+          <w:highlight w:val="yellow"/>
+        </w:rPr>
+        <w:t xml:space="preserve"> and not completed. For example, when a user completes all of the boxes on the activity for a specific header (e.g., tailoring</w:t>
+      </w:r>
+      <w:r>
+        <w:rPr>
+          <w:highlight w:val="yellow"/>
+        </w:rPr>
+        <w:t>/Tweaking/refining materials...), it will say "1 Complet</w:t>
+      </w:r>
+      <w:r>
+        <w:rPr>
+          <w:highlight w:val="yellow"/>
+        </w:rPr>
+        <w:t>ed". If a user completes some of hte boxes for a heade</w:t>
+      </w:r>
+      <w:r>
+        <w:rPr>
+          <w:highlight w:val="yellow"/>
+        </w:rPr>
+        <w:t>r, it will then be "logged" as</w:t>
+      </w:r>
+      <w:r>
+        <w:rPr>
+          <w:highlight w:val="yellow"/>
+        </w:rPr>
+        <w:t xml:space="preserve"> partially completed</w:t>
+      </w:r>
+      <w:r>
+        <w:rPr>
+          <w:highlight w:val="yellow"/>
+        </w:rPr>
+        <w:t>, and then if a user hasn't done anything for a specific header, it will be "logged" as not completed. Hope this makes s</w:t>
+      </w:r>
+      <w:proofErr w:type="spellStart"/>
+      <w:r>
+        <w:rPr>
+          <w:highlight w:val="yellow"/>
+        </w:rPr>
+        <w:t>en</w:t>
+      </w:r>
+      <w:proofErr w:type="spellEnd"/>
+      <w:r>
+        <w:rPr>
+          <w:highlight w:val="yellow"/>
+        </w:rPr>
+        <w:t>se. Happy to talk through this with you more next Wednesday. ~Amy</w:t>
       </w:r>
     </w:p>
   </w:comment>
@@ -1231,7 +1272,7 @@
       </w:r>
     </w:p>
   </w:comment>
-  <w:comment w:id="16" w:author="Amy Drahota" w:date="2014-09-08T11:45:00Z" w:initials="AD">
+  <w:comment w:id="16" w:author="Amy Drahota" w:date="2014-09-11T13:32:00Z" w:initials="AD">
     <w:p>
       <w:pPr>
         <w:pStyle w:val="CommentText"/>
@@ -1243,7 +1284,138 @@
         <w:annotationRef/>
       </w:r>
       <w:r>
-        <w:t>Please title this box/section: “Implementation and Sustainment Plan”. The contents of this box should include the specific strategies that have been "selected for use" (from the column titled "selected for use") from the activity titled, "Phase 3 Step 3 Activity 1"</w:t>
+        <w:rPr>
+          <w:highlight w:val="yellow"/>
+        </w:rPr>
+        <w:t xml:space="preserve">Please title this box/section: “Implementation and Sustainment Plan”. </w:t>
+      </w:r>
+      <w:r>
+        <w:rPr>
+          <w:highlight w:val="yellow"/>
+        </w:rPr>
+        <w:t xml:space="preserve">This box/section will contain the number of headers selected in </w:t>
+      </w:r>
+      <w:r>
+        <w:rPr>
+          <w:highlight w:val="yellow"/>
+        </w:rPr>
+        <w:t>this activity</w:t>
+      </w:r>
+      <w:r>
+        <w:rPr>
+          <w:highlight w:val="yellow"/>
+        </w:rPr>
+        <w:t xml:space="preserve"> ("Phase 3 Step </w:t>
+      </w:r>
+      <w:r>
+        <w:rPr>
+          <w:highlight w:val="yellow"/>
+        </w:rPr>
+        <w:t>3</w:t>
+      </w:r>
+      <w:r>
+        <w:rPr>
+          <w:highlight w:val="yellow"/>
+        </w:rPr>
+        <w:t xml:space="preserve"> Activity </w:t>
+      </w:r>
+      <w:r>
+        <w:rPr>
+          <w:highlight w:val="yellow"/>
+        </w:rPr>
+        <w:t>1</w:t>
+      </w:r>
+      <w:r>
+        <w:rPr>
+          <w:highlight w:val="yellow"/>
+        </w:rPr>
+        <w:t xml:space="preserve">" content) and will say, "# of </w:t>
+      </w:r>
+      <w:proofErr w:type="spellStart"/>
+      <w:r>
+        <w:rPr>
+          <w:highlight w:val="yellow"/>
+        </w:rPr>
+        <w:t>Impl</w:t>
+      </w:r>
+      <w:r>
+        <w:rPr>
+          <w:highlight w:val="yellow"/>
+        </w:rPr>
+        <w:t>ementat</w:t>
+      </w:r>
+      <w:proofErr w:type="spellEnd"/>
+      <w:r>
+        <w:rPr>
+          <w:highlight w:val="yellow"/>
+        </w:rPr>
+        <w:t xml:space="preserve">ion and Sustainment </w:t>
+      </w:r>
+      <w:proofErr w:type="spellStart"/>
+      <w:r>
+        <w:rPr>
+          <w:highlight w:val="yellow"/>
+        </w:rPr>
+        <w:t xml:space="preserve">Strategies"; </w:t>
+      </w:r>
+      <w:proofErr w:type="spellEnd"/>
+      <w:r>
+        <w:rPr>
+          <w:highlight w:val="yellow"/>
+        </w:rPr>
+        <w:t>then will have the number that have been completed, partial</w:t>
+      </w:r>
+      <w:r>
+        <w:rPr>
+          <w:highlight w:val="yellow"/>
+        </w:rPr>
+        <w:t xml:space="preserve">ly completed and not </w:t>
+      </w:r>
+      <w:proofErr w:type="spellStart"/>
+      <w:r>
+        <w:rPr>
+          <w:highlight w:val="yellow"/>
+        </w:rPr>
+        <w:t xml:space="preserve">completed (similar to </w:t>
+      </w:r>
+      <w:r>
+        <w:rPr>
+          <w:highlight w:val="yellow"/>
+        </w:rPr>
+        <w:t xml:space="preserve">Phase 3 </w:t>
+      </w:r>
+      <w:proofErr w:type="spellEnd"/>
+      <w:r>
+        <w:rPr>
+          <w:highlight w:val="yellow"/>
+        </w:rPr>
+        <w:t xml:space="preserve">Step </w:t>
+      </w:r>
+      <w:proofErr w:type="spellStart"/>
+      <w:r>
+        <w:rPr>
+          <w:highlight w:val="yellow"/>
+        </w:rPr>
+        <w:t xml:space="preserve">1 Activity </w:t>
+      </w:r>
+      <w:proofErr w:type="spellEnd"/>
+      <w:r>
+        <w:rPr>
+          <w:highlight w:val="yellow"/>
+        </w:rPr>
+        <w:t>3</w:t>
+      </w:r>
+      <w:r>
+        <w:rPr>
+          <w:highlight w:val="yellow"/>
+        </w:rPr>
+        <w:t>.</w:t>
+      </w:r>
+      <w:r>
+        <w:rPr>
+          <w:highlight w:val="yellow"/>
+        </w:rPr>
+        <w:t xml:space="preserve"> Hope this makes sense. Happy to talk through this with you more next Wednesday. ~Amy</w:t>
       </w:r>
     </w:p>
   </w:comment>
